--- a/cdc/Fonctionel.docx
+++ b/cdc/Fonctionel.docx
@@ -1,6 +1,6 @@
 
 <file path=word/document.xml><?xml version="1.0" encoding="utf-8"?>
-<w:document xmlns:wpc="http://schemas.microsoft.com/office/word/2010/wordprocessingCanvas" xmlns:cx="http://schemas.microsoft.com/office/drawing/2014/chartex" xmlns:cx1="http://schemas.microsoft.com/office/drawing/2015/9/8/chartex" xmlns:cx2="http://schemas.microsoft.com/office/drawing/2015/10/21/chartex" xmlns:cx3="http://schemas.microsoft.com/office/drawing/2016/5/9/chartex" xmlns:cx4="http://schemas.microsoft.com/office/drawing/2016/5/10/chartex" xmlns:cx5="http://schemas.microsoft.com/office/drawing/2016/5/11/chartex" xmlns:cx6="http://schemas.microsoft.com/office/drawing/2016/5/12/chartex" xmlns:cx7="http://schemas.microsoft.com/office/drawing/2016/5/13/chartex" xmlns:cx8="http://schemas.microsoft.com/office/drawing/2016/5/14/chartex" xmlns:mc="http://schemas.openxmlformats.org/markup-compatibility/2006" xmlns:aink="http://schemas.microsoft.com/office/drawing/2016/ink" xmlns:am3d="http://schemas.microsoft.com/office/drawing/2017/model3d" xmlns:o="urn:schemas-microsoft-com:office:office" xmlns:r="http://schemas.openxmlformats.org/officeDocument/2006/relationships" xmlns:m="http://schemas.openxmlformats.org/officeDocument/2006/math" xmlns:v="urn:schemas-microsoft-com:vml" xmlns:wp14="http://schemas.microsoft.com/office/word/2010/wordprocessingDrawing" xmlns:wp="http://schemas.openxmlformats.org/drawingml/2006/wordprocessingDrawing" xmlns:w10="urn:schemas-microsoft-com:office:word" xmlns:w="http://schemas.openxmlformats.org/wordprocessingml/2006/main" xmlns:w14="http://schemas.microsoft.com/office/word/2010/wordml" xmlns:w15="http://schemas.microsoft.com/office/word/2012/wordml" xmlns:w16cid="http://schemas.microsoft.com/office/word/2016/wordml/cid" xmlns:w16se="http://schemas.microsoft.com/office/word/2015/wordml/symex" xmlns:wpg="http://schemas.microsoft.com/office/word/2010/wordprocessingGroup" xmlns:wpi="http://schemas.microsoft.com/office/word/2010/wordprocessingInk" xmlns:wne="http://schemas.microsoft.com/office/word/2006/wordml" xmlns:wps="http://schemas.microsoft.com/office/word/2010/wordprocessingShape" mc:Ignorable="w14 w15 w16se w16cid wp14">
+<w:document xmlns:wpc="http://schemas.microsoft.com/office/word/2010/wordprocessingCanvas" xmlns:cx="http://schemas.microsoft.com/office/drawing/2014/chartex" xmlns:cx1="http://schemas.microsoft.com/office/drawing/2015/9/8/chartex" xmlns:cx2="http://schemas.microsoft.com/office/drawing/2015/10/21/chartex" xmlns:cx3="http://schemas.microsoft.com/office/drawing/2016/5/9/chartex" xmlns:cx4="http://schemas.microsoft.com/office/drawing/2016/5/10/chartex" xmlns:cx5="http://schemas.microsoft.com/office/drawing/2016/5/11/chartex" xmlns:cx6="http://schemas.microsoft.com/office/drawing/2016/5/12/chartex" xmlns:cx7="http://schemas.microsoft.com/office/drawing/2016/5/13/chartex" xmlns:cx8="http://schemas.microsoft.com/office/drawing/2016/5/14/chartex" xmlns:mc="http://schemas.openxmlformats.org/markup-compatibility/2006" xmlns:aink="http://schemas.microsoft.com/office/drawing/2016/ink" xmlns:am3d="http://schemas.microsoft.com/office/drawing/2017/model3d" xmlns:o="urn:schemas-microsoft-com:office:office" xmlns:r="http://schemas.openxmlformats.org/officeDocument/2006/relationships" xmlns:m="http://schemas.openxmlformats.org/officeDocument/2006/math" xmlns:v="urn:schemas-microsoft-com:vml" xmlns:wp14="http://schemas.microsoft.com/office/word/2010/wordprocessingDrawing" xmlns:wp="http://schemas.openxmlformats.org/drawingml/2006/wordprocessingDrawing" xmlns:w10="urn:schemas-microsoft-com:office:word" xmlns:w="http://schemas.openxmlformats.org/wordprocessingml/2006/main" xmlns:w14="http://schemas.microsoft.com/office/word/2010/wordml" xmlns:w15="http://schemas.microsoft.com/office/word/2012/wordml" xmlns:w16cex="http://schemas.microsoft.com/office/word/2018/wordml/cex" xmlns:w16cid="http://schemas.microsoft.com/office/word/2016/wordml/cid" xmlns:w16="http://schemas.microsoft.com/office/word/2018/wordml" xmlns:w16se="http://schemas.microsoft.com/office/word/2015/wordml/symex" xmlns:wpg="http://schemas.microsoft.com/office/word/2010/wordprocessingGroup" xmlns:wpi="http://schemas.microsoft.com/office/word/2010/wordprocessingInk" xmlns:wne="http://schemas.microsoft.com/office/word/2006/wordml" xmlns:wps="http://schemas.microsoft.com/office/word/2010/wordprocessingShape" mc:Ignorable="w14 w15 w16se w16cid w16 w16cex wp14">
   <w:body>
     <w:p>
       <w:pPr>
@@ -1600,10 +1600,7 @@
         </w:rPr>
       </w:pPr>
     </w:p>
-    <w:p>
-      <w:bookmarkStart w:id="2" w:name="_GoBack"/>
-      <w:bookmarkEnd w:id="2"/>
-    </w:p>
+    <w:p/>
     <w:p>
       <w:pPr>
         <w:pStyle w:val="Titre1"/>
@@ -1612,7 +1609,7 @@
           <w:color w:val="1F3864" w:themeColor="accent1" w:themeShade="80"/>
         </w:rPr>
       </w:pPr>
-      <w:bookmarkStart w:id="3" w:name="_Toc60870166"/>
+      <w:bookmarkStart w:id="2" w:name="_Toc60870166"/>
       <w:r>
         <w:rPr>
           <w:rFonts w:ascii="Calibri Light" w:eastAsia="Calibri Light" w:hAnsi="Calibri Light" w:cs="Calibri Light"/>
@@ -1643,7 +1640,7 @@
         </w:rPr>
         <w:t>ogiciel</w:t>
       </w:r>
-      <w:bookmarkEnd w:id="3"/>
+      <w:bookmarkEnd w:id="2"/>
     </w:p>
     <w:p/>
     <w:p>
@@ -1879,19 +1876,19 @@
           </wp:inline>
         </w:drawing>
       </w:r>
-      <w:bookmarkStart w:id="4" w:name="_Toc60848880"/>
+      <w:bookmarkStart w:id="3" w:name="_Toc60848880"/>
     </w:p>
     <w:p>
       <w:pPr>
         <w:pStyle w:val="Titre1"/>
       </w:pPr>
-      <w:bookmarkStart w:id="5" w:name="_Toc60870167"/>
+      <w:bookmarkStart w:id="4" w:name="_Toc60870167"/>
       <w:r>
         <w:lastRenderedPageBreak/>
         <w:t>Spécifications des fonctionnalités</w:t>
       </w:r>
+      <w:bookmarkEnd w:id="3"/>
       <w:bookmarkEnd w:id="4"/>
-      <w:bookmarkEnd w:id="5"/>
     </w:p>
     <w:p/>
     <w:p/>
@@ -1901,7 +1898,7 @@
           <w:u w:val="single"/>
         </w:rPr>
       </w:pPr>
-      <w:bookmarkStart w:id="6" w:name="_Toc60870168"/>
+      <w:bookmarkStart w:id="5" w:name="_Toc60870168"/>
       <w:r>
         <w:rPr>
           <w:rStyle w:val="Titre2Car"/>
@@ -1914,7 +1911,7 @@
         </w:rPr>
         <w:t xml:space="preserve"> fichier</w:t>
       </w:r>
-      <w:bookmarkEnd w:id="6"/>
+      <w:bookmarkEnd w:id="5"/>
       <w:r>
         <w:rPr>
           <w:u w:val="single"/>
@@ -2078,7 +2075,7 @@
           <w:rFonts w:eastAsia="Calibri"/>
         </w:rPr>
       </w:pPr>
-      <w:bookmarkStart w:id="7" w:name="_Toc60870169"/>
+      <w:bookmarkStart w:id="6" w:name="_Toc60870169"/>
       <w:r>
         <w:rPr>
           <w:rStyle w:val="Titre2Car"/>
@@ -2092,92 +2089,92 @@
         </w:rPr>
         <w:t xml:space="preserve"> :</w:t>
       </w:r>
+      <w:bookmarkEnd w:id="6"/>
+      <w:r>
+        <w:rPr>
+          <w:rFonts w:eastAsia="Calibri"/>
+        </w:rPr>
+        <w:t xml:space="preserve"> </w:t>
+      </w:r>
+    </w:p>
+    <w:p>
+      <w:pPr>
+        <w:ind w:firstLine="708"/>
+      </w:pPr>
+      <w:r>
+        <w:t xml:space="preserve">C’est </w:t>
+      </w:r>
+      <w:r>
+        <w:t>une des fonctionnalités les plus</w:t>
+      </w:r>
+      <w:r>
+        <w:t xml:space="preserve"> </w:t>
+      </w:r>
+      <w:r>
+        <w:t>importante</w:t>
+      </w:r>
+      <w:r>
+        <w:t>s</w:t>
+      </w:r>
+      <w:r>
+        <w:t xml:space="preserve">. Pour pouvoir compiler un programme, il est nécessaire d’ouvrir notre invite de commande puis d’écrire les différentes commandes. Pour y remédier, </w:t>
+      </w:r>
+      <w:r>
+        <w:t>l’</w:t>
+      </w:r>
+      <w:r>
+        <w:t xml:space="preserve">IDE </w:t>
+      </w:r>
+      <w:r>
+        <w:t>intégrera</w:t>
+      </w:r>
+      <w:r>
+        <w:t xml:space="preserve"> un bouton « compiler » dans sa barre d’outils ainsi que dans les menus (clic droit, barre de menu).</w:t>
+      </w:r>
+      <w:r>
+        <w:t xml:space="preserve"> Lors du clic sur ce bouton, le logiciel appellera le compilateur install</w:t>
+      </w:r>
+      <w:r>
+        <w:t>é</w:t>
+      </w:r>
+      <w:r>
+        <w:t xml:space="preserve"> sur la machine avec la commande nécessaire</w:t>
+      </w:r>
+      <w:r>
+        <w:t xml:space="preserve"> afin de transformer le projet en un </w:t>
+      </w:r>
+      <w:r>
+        <w:t>exécutable</w:t>
+      </w:r>
+      <w:r>
+        <w:t>.</w:t>
+      </w:r>
+      <w:r>
+        <w:t xml:space="preserve"> Cette fonctionnalité augmente le confort d’utilisation de l’IDE ainsi que l’efficacité du développeur.</w:t>
+      </w:r>
+    </w:p>
+    <w:p/>
+    <w:p>
+      <w:pPr>
+        <w:pStyle w:val="Titre2"/>
+        <w:rPr>
+          <w:rFonts w:eastAsia="Calibri"/>
+        </w:rPr>
+      </w:pPr>
+      <w:bookmarkStart w:id="7" w:name="_Toc60870170"/>
+      <w:r>
+        <w:rPr>
+          <w:rFonts w:eastAsia="Calibri"/>
+        </w:rPr>
+        <w:t>Terminal</w:t>
+      </w:r>
+      <w:r>
+        <w:rPr>
+          <w:rFonts w:eastAsia="Calibri"/>
+        </w:rPr>
+        <w:t xml:space="preserve"> :</w:t>
+      </w:r>
       <w:bookmarkEnd w:id="7"/>
-      <w:r>
-        <w:rPr>
-          <w:rFonts w:eastAsia="Calibri"/>
-        </w:rPr>
-        <w:t xml:space="preserve"> </w:t>
-      </w:r>
-    </w:p>
-    <w:p>
-      <w:pPr>
-        <w:ind w:firstLine="708"/>
-      </w:pPr>
-      <w:r>
-        <w:t xml:space="preserve">C’est </w:t>
-      </w:r>
-      <w:r>
-        <w:t>une des fonctionnalités les plus</w:t>
-      </w:r>
-      <w:r>
-        <w:t xml:space="preserve"> </w:t>
-      </w:r>
-      <w:r>
-        <w:t>importante</w:t>
-      </w:r>
-      <w:r>
-        <w:t>s</w:t>
-      </w:r>
-      <w:r>
-        <w:t xml:space="preserve">. Pour pouvoir compiler un programme, il est nécessaire d’ouvrir notre invite de commande puis d’écrire les différentes commandes. Pour y remédier, </w:t>
-      </w:r>
-      <w:r>
-        <w:t>l’</w:t>
-      </w:r>
-      <w:r>
-        <w:t xml:space="preserve">IDE </w:t>
-      </w:r>
-      <w:r>
-        <w:t>intégrera</w:t>
-      </w:r>
-      <w:r>
-        <w:t xml:space="preserve"> un bouton « compiler » dans sa barre d’outils ainsi que dans les menus (clic droit, barre de menu).</w:t>
-      </w:r>
-      <w:r>
-        <w:t xml:space="preserve"> Lors du clic sur ce bouton, le logiciel appellera le compilateur install</w:t>
-      </w:r>
-      <w:r>
-        <w:t>é</w:t>
-      </w:r>
-      <w:r>
-        <w:t xml:space="preserve"> sur la machine avec la commande nécessaire</w:t>
-      </w:r>
-      <w:r>
-        <w:t xml:space="preserve"> afin de transformer le projet en un </w:t>
-      </w:r>
-      <w:r>
-        <w:t>exécutable</w:t>
-      </w:r>
-      <w:r>
-        <w:t>.</w:t>
-      </w:r>
-      <w:r>
-        <w:t xml:space="preserve"> Cette fonctionnalité augmente le confort d’utilisation de l’IDE ainsi que l’efficacité du développeur.</w:t>
-      </w:r>
-    </w:p>
-    <w:p/>
-    <w:p>
-      <w:pPr>
-        <w:pStyle w:val="Titre2"/>
-        <w:rPr>
-          <w:rFonts w:eastAsia="Calibri"/>
-        </w:rPr>
-      </w:pPr>
-      <w:bookmarkStart w:id="8" w:name="_Toc60870170"/>
-      <w:r>
-        <w:rPr>
-          <w:rFonts w:eastAsia="Calibri"/>
-        </w:rPr>
-        <w:t>Terminal</w:t>
-      </w:r>
-      <w:r>
-        <w:rPr>
-          <w:rFonts w:eastAsia="Calibri"/>
-        </w:rPr>
-        <w:t xml:space="preserve"> :</w:t>
-      </w:r>
-      <w:bookmarkEnd w:id="8"/>
     </w:p>
     <w:p>
       <w:pPr>
@@ -2309,7 +2306,7 @@
     </w:p>
     <w:p/>
     <w:p>
-      <w:bookmarkStart w:id="9" w:name="_Toc60870171"/>
+      <w:bookmarkStart w:id="8" w:name="_Toc60870171"/>
       <w:r>
         <w:rPr>
           <w:rStyle w:val="Titre2Car"/>
@@ -2317,7 +2314,7 @@
         <w:lastRenderedPageBreak/>
         <w:t>Onglets gestion de projet :</w:t>
       </w:r>
-      <w:bookmarkEnd w:id="9"/>
+      <w:bookmarkEnd w:id="8"/>
       <w:r>
         <w:t xml:space="preserve"> </w:t>
       </w:r>
@@ -2585,7 +2582,7 @@
       </w:pPr>
     </w:p>
     <w:p>
-      <w:bookmarkStart w:id="10" w:name="_Toc60870172"/>
+      <w:bookmarkStart w:id="9" w:name="_Toc60870172"/>
       <w:proofErr w:type="spellStart"/>
       <w:r>
         <w:rPr>
@@ -2601,7 +2598,7 @@
         </w:rPr>
         <w:t xml:space="preserve"> :</w:t>
       </w:r>
-      <w:bookmarkEnd w:id="10"/>
+      <w:bookmarkEnd w:id="9"/>
       <w:r>
         <w:t xml:space="preserve"> </w:t>
       </w:r>
@@ -2783,14 +2780,14 @@
     </w:p>
     <w:p/>
     <w:p>
-      <w:bookmarkStart w:id="11" w:name="_Toc60870173"/>
+      <w:bookmarkStart w:id="10" w:name="_Toc60870173"/>
       <w:r>
         <w:rPr>
           <w:rStyle w:val="Titre2Car"/>
         </w:rPr>
         <w:t>Coloration syntaxique</w:t>
       </w:r>
-      <w:bookmarkEnd w:id="11"/>
+      <w:bookmarkEnd w:id="10"/>
       <w:r>
         <w:t xml:space="preserve"> : </w:t>
       </w:r>
@@ -2840,14 +2837,14 @@
       </w:pPr>
     </w:p>
     <w:p>
-      <w:bookmarkStart w:id="12" w:name="_Toc60870174"/>
+      <w:bookmarkStart w:id="11" w:name="_Toc60870174"/>
       <w:r>
         <w:rPr>
           <w:rStyle w:val="Titre2Car"/>
         </w:rPr>
         <w:t>Liste de suggestions :</w:t>
       </w:r>
-      <w:bookmarkEnd w:id="12"/>
+      <w:bookmarkEnd w:id="11"/>
       <w:r>
         <w:rPr>
           <w:u w:val="single"/>
@@ -2913,7 +2910,7 @@
       </w:r>
     </w:p>
     <w:p>
-      <w:bookmarkStart w:id="13" w:name="_Toc60870175"/>
+      <w:bookmarkStart w:id="12" w:name="_Toc60870175"/>
       <w:r>
         <w:rPr>
           <w:rStyle w:val="Titre2Car"/>
@@ -2921,7 +2918,7 @@
         <w:lastRenderedPageBreak/>
         <w:t>Synchroniser avec git :</w:t>
       </w:r>
-      <w:bookmarkEnd w:id="13"/>
+      <w:bookmarkEnd w:id="12"/>
       <w:r>
         <w:t xml:space="preserve"> </w:t>
       </w:r>
@@ -2939,14 +2936,14 @@
       </w:r>
     </w:p>
     <w:p>
-      <w:bookmarkStart w:id="14" w:name="_Toc60870176"/>
+      <w:bookmarkStart w:id="13" w:name="_Toc60870176"/>
       <w:r>
         <w:rPr>
           <w:rStyle w:val="Titre2Car"/>
         </w:rPr>
         <w:t>Raccourcis clavier :</w:t>
       </w:r>
-      <w:bookmarkEnd w:id="14"/>
+      <w:bookmarkEnd w:id="13"/>
       <w:r>
         <w:t xml:space="preserve"> </w:t>
       </w:r>
@@ -2981,14 +2978,14 @@
       </w:r>
     </w:p>
     <w:p>
-      <w:bookmarkStart w:id="15" w:name="_Toc60870177"/>
+      <w:bookmarkStart w:id="14" w:name="_Toc60870177"/>
       <w:r>
         <w:rPr>
           <w:rStyle w:val="Titre2Car"/>
         </w:rPr>
         <w:t>Thèmes personnalisés :</w:t>
       </w:r>
-      <w:bookmarkEnd w:id="15"/>
+      <w:bookmarkEnd w:id="14"/>
       <w:r>
         <w:t xml:space="preserve"> </w:t>
       </w:r>
@@ -3084,12 +3081,12 @@
       <w:pPr>
         <w:pStyle w:val="Titre1"/>
       </w:pPr>
-      <w:bookmarkStart w:id="16" w:name="_Toc60870178"/>
+      <w:bookmarkStart w:id="15" w:name="_Toc60870178"/>
       <w:r>
         <w:lastRenderedPageBreak/>
         <w:t>Diagramme de cas d’usage</w:t>
       </w:r>
-      <w:bookmarkEnd w:id="16"/>
+      <w:bookmarkEnd w:id="15"/>
     </w:p>
     <w:p>
       <w:pPr>
@@ -3282,8 +3279,8 @@
       <w:pPr>
         <w:pStyle w:val="Titre1"/>
       </w:pPr>
+      <w:bookmarkStart w:id="16" w:name="_Toc60870179"/>
       <w:bookmarkStart w:id="17" w:name="_Toc60848883"/>
-      <w:bookmarkStart w:id="18" w:name="_Toc60870179"/>
       <w:r>
         <w:rPr>
           <w:noProof/>
@@ -3346,7 +3343,7 @@
           </wp:anchor>
         </w:drawing>
       </w:r>
-      <w:bookmarkEnd w:id="18"/>
+      <w:bookmarkEnd w:id="16"/>
     </w:p>
     <w:p>
       <w:pPr>
@@ -3416,13 +3413,13 @@
       <w:pPr>
         <w:pStyle w:val="Titre1"/>
       </w:pPr>
-      <w:bookmarkStart w:id="19" w:name="_Toc60870180"/>
+      <w:bookmarkStart w:id="18" w:name="_Toc60870180"/>
       <w:r>
         <w:lastRenderedPageBreak/>
         <w:t>Priorisation des objectifs</w:t>
       </w:r>
       <w:bookmarkEnd w:id="17"/>
-      <w:bookmarkEnd w:id="19"/>
+      <w:bookmarkEnd w:id="18"/>
     </w:p>
     <w:p/>
     <w:p>
@@ -3497,7 +3494,7 @@
     </w:p>
     <w:tbl>
       <w:tblPr>
-        <w:tblW w:w="0" w:type="dxa"/>
+        <w:tblW w:w="9348" w:type="dxa"/>
         <w:tblBorders>
           <w:top w:val="outset" w:sz="6" w:space="0" w:color="auto"/>
           <w:left w:val="outset" w:sz="6" w:space="0" w:color="auto"/>
@@ -3512,9 +3509,9 @@
       </w:tblPr>
       <w:tblGrid>
         <w:gridCol w:w="2250"/>
-        <w:gridCol w:w="2250"/>
-        <w:gridCol w:w="2250"/>
-        <w:gridCol w:w="2250"/>
+        <w:gridCol w:w="2278"/>
+        <w:gridCol w:w="2222"/>
+        <w:gridCol w:w="2598"/>
       </w:tblGrid>
       <w:tr>
         <w:tc>
@@ -3554,7 +3551,7 @@
         </w:tc>
         <w:tc>
           <w:tcPr>
-            <w:tcW w:w="2250" w:type="dxa"/>
+            <w:tcW w:w="2278" w:type="dxa"/>
             <w:tcBorders>
               <w:top w:val="single" w:sz="6" w:space="0" w:color="auto"/>
               <w:left w:val="outset" w:sz="6" w:space="0" w:color="auto"/>
@@ -3601,7 +3598,7 @@
         </w:tc>
         <w:tc>
           <w:tcPr>
-            <w:tcW w:w="2250" w:type="dxa"/>
+            <w:tcW w:w="2222" w:type="dxa"/>
             <w:tcBorders>
               <w:top w:val="single" w:sz="6" w:space="0" w:color="auto"/>
               <w:left w:val="outset" w:sz="6" w:space="0" w:color="auto"/>
@@ -3648,7 +3645,7 @@
         </w:tc>
         <w:tc>
           <w:tcPr>
-            <w:tcW w:w="2250" w:type="dxa"/>
+            <w:tcW w:w="2598" w:type="dxa"/>
             <w:tcBorders>
               <w:top w:val="single" w:sz="6" w:space="0" w:color="auto"/>
               <w:left w:val="outset" w:sz="6" w:space="0" w:color="auto"/>
@@ -3773,7 +3770,7 @@
         </w:tc>
         <w:tc>
           <w:tcPr>
-            <w:tcW w:w="2250" w:type="dxa"/>
+            <w:tcW w:w="2278" w:type="dxa"/>
             <w:tcBorders>
               <w:top w:val="outset" w:sz="6" w:space="0" w:color="auto"/>
               <w:left w:val="outset" w:sz="6" w:space="0" w:color="auto"/>
@@ -3884,63 +3881,13 @@
                 <w:szCs w:val="24"/>
                 <w:lang w:eastAsia="fr-FR"/>
               </w:rPr>
-              <w:t xml:space="preserve">- </w:t>
-            </w:r>
-            <w:proofErr w:type="spellStart"/>
-            <w:r>
-              <w:rPr>
-                <w:rFonts w:ascii="Calibri" w:eastAsia="Times New Roman" w:hAnsi="Calibri" w:cs="Calibri"/>
-                <w:sz w:val="24"/>
-                <w:szCs w:val="24"/>
-                <w:lang w:eastAsia="fr-FR"/>
-              </w:rPr>
-              <w:t>Auto-complétio</w:t>
-            </w:r>
-            <w:r>
-              <w:rPr>
-                <w:rFonts w:ascii="Times New Roman" w:eastAsia="Times New Roman" w:hAnsi="Times New Roman" w:cs="Times New Roman"/>
-                <w:sz w:val="24"/>
-                <w:szCs w:val="24"/>
-                <w:lang w:eastAsia="fr-FR"/>
-              </w:rPr>
-              <w:t>n</w:t>
-            </w:r>
-            <w:proofErr w:type="spellEnd"/>
-            <w:r>
-              <w:rPr>
-                <w:rFonts w:ascii="Calibri" w:eastAsia="Times New Roman" w:hAnsi="Calibri" w:cs="Calibri"/>
-                <w:sz w:val="24"/>
-                <w:szCs w:val="24"/>
-                <w:lang w:eastAsia="fr-FR"/>
-              </w:rPr>
-              <w:t>  </w:t>
-            </w:r>
-          </w:p>
-          <w:p>
-            <w:pPr>
-              <w:spacing w:after="0" w:line="240" w:lineRule="auto"/>
-              <w:textAlignment w:val="baseline"/>
-              <w:rPr>
-                <w:rFonts w:ascii="Segoe UI" w:eastAsia="Times New Roman" w:hAnsi="Segoe UI" w:cs="Segoe UI"/>
-                <w:sz w:val="18"/>
-                <w:szCs w:val="18"/>
-                <w:lang w:eastAsia="fr-FR"/>
-              </w:rPr>
-            </w:pPr>
-            <w:r>
-              <w:rPr>
-                <w:rFonts w:ascii="Calibri" w:eastAsia="Times New Roman" w:hAnsi="Calibri" w:cs="Calibri"/>
-                <w:sz w:val="24"/>
-                <w:szCs w:val="24"/>
-                <w:lang w:eastAsia="fr-FR"/>
-              </w:rPr>
-              <w:t>  </w:t>
+              <w:t>- Raccourcis clavier </w:t>
             </w:r>
           </w:p>
         </w:tc>
         <w:tc>
           <w:tcPr>
-            <w:tcW w:w="2250" w:type="dxa"/>
+            <w:tcW w:w="2222" w:type="dxa"/>
             <w:tcBorders>
               <w:top w:val="outset" w:sz="6" w:space="0" w:color="auto"/>
               <w:left w:val="outset" w:sz="6" w:space="0" w:color="auto"/>
@@ -3968,7 +3915,36 @@
                 <w:szCs w:val="24"/>
                 <w:lang w:eastAsia="fr-FR"/>
               </w:rPr>
-              <w:t>- Raccourcis clavier </w:t>
+              <w:t xml:space="preserve">- </w:t>
+            </w:r>
+            <w:proofErr w:type="spellStart"/>
+            <w:r>
+              <w:rPr>
+                <w:rFonts w:ascii="Calibri" w:eastAsia="Times New Roman" w:hAnsi="Calibri" w:cs="Calibri"/>
+                <w:sz w:val="24"/>
+                <w:szCs w:val="24"/>
+                <w:lang w:eastAsia="fr-FR"/>
+              </w:rPr>
+              <w:t>Auto-complétio</w:t>
+            </w:r>
+            <w:r>
+              <w:rPr>
+                <w:rFonts w:ascii="Times New Roman" w:eastAsia="Times New Roman" w:hAnsi="Times New Roman" w:cs="Times New Roman"/>
+                <w:sz w:val="24"/>
+                <w:szCs w:val="24"/>
+                <w:lang w:eastAsia="fr-FR"/>
+              </w:rPr>
+              <w:t>n</w:t>
+            </w:r>
+            <w:proofErr w:type="spellEnd"/>
+            <w:r>
+              <w:rPr>
+                <w:rFonts w:ascii="Calibri" w:eastAsia="Times New Roman" w:hAnsi="Calibri" w:cs="Calibri"/>
+                <w:sz w:val="24"/>
+                <w:szCs w:val="24"/>
+                <w:lang w:eastAsia="fr-FR"/>
+              </w:rPr>
+              <w:t>  </w:t>
             </w:r>
           </w:p>
           <w:p>
@@ -3989,13 +3965,63 @@
                 <w:szCs w:val="24"/>
                 <w:lang w:eastAsia="fr-FR"/>
               </w:rPr>
-              <w:t>- Raccourcis clavier </w:t>
-            </w:r>
+              <w:t>- Génération</w:t>
+            </w:r>
+            <w:r>
+              <w:rPr>
+                <w:rFonts w:ascii="Calibri" w:eastAsia="Times New Roman" w:hAnsi="Calibri" w:cs="Calibri"/>
+                <w:sz w:val="24"/>
+                <w:szCs w:val="24"/>
+                <w:lang w:eastAsia="fr-FR"/>
+              </w:rPr>
+              <w:t xml:space="preserve"> </w:t>
+            </w:r>
+            <w:r>
+              <w:rPr>
+                <w:rFonts w:ascii="Calibri" w:eastAsia="Times New Roman" w:hAnsi="Calibri" w:cs="Calibri"/>
+                <w:sz w:val="24"/>
+                <w:szCs w:val="24"/>
+                <w:lang w:eastAsia="fr-FR"/>
+              </w:rPr>
+              <w:t>de </w:t>
+            </w:r>
+            <w:proofErr w:type="spellStart"/>
+            <w:r>
+              <w:rPr>
+                <w:rFonts w:ascii="Times New Roman" w:eastAsia="Times New Roman" w:hAnsi="Times New Roman" w:cs="Times New Roman"/>
+                <w:sz w:val="24"/>
+                <w:szCs w:val="24"/>
+                <w:lang w:eastAsia="fr-FR"/>
+              </w:rPr>
+              <w:t>makefile</w:t>
+            </w:r>
+            <w:proofErr w:type="spellEnd"/>
+            <w:r>
+              <w:rPr>
+                <w:rFonts w:ascii="Times New Roman" w:eastAsia="Times New Roman" w:hAnsi="Times New Roman" w:cs="Times New Roman"/>
+                <w:sz w:val="24"/>
+                <w:szCs w:val="24"/>
+                <w:lang w:eastAsia="fr-FR"/>
+              </w:rPr>
+              <w:t> </w:t>
+            </w:r>
+          </w:p>
+          <w:p>
+            <w:pPr>
+              <w:spacing w:after="0" w:line="240" w:lineRule="auto"/>
+              <w:textAlignment w:val="baseline"/>
+              <w:rPr>
+                <w:rFonts w:ascii="Segoe UI" w:eastAsia="Times New Roman" w:hAnsi="Segoe UI" w:cs="Segoe UI"/>
+                <w:sz w:val="18"/>
+                <w:szCs w:val="18"/>
+                <w:lang w:eastAsia="fr-FR"/>
+              </w:rPr>
+            </w:pPr>
           </w:p>
         </w:tc>
         <w:tc>
           <w:tcPr>
-            <w:tcW w:w="2250" w:type="dxa"/>
+            <w:tcW w:w="2598" w:type="dxa"/>
             <w:tcBorders>
               <w:top w:val="outset" w:sz="6" w:space="0" w:color="auto"/>
               <w:left w:val="outset" w:sz="6" w:space="0" w:color="auto"/>
@@ -4023,27 +4049,7 @@
                 <w:szCs w:val="24"/>
                 <w:lang w:eastAsia="fr-FR"/>
               </w:rPr>
-              <w:t>- Génération de </w:t>
-            </w:r>
-            <w:proofErr w:type="spellStart"/>
-            <w:r>
-              <w:rPr>
-                <w:rFonts w:ascii="Times New Roman" w:eastAsia="Times New Roman" w:hAnsi="Times New Roman" w:cs="Times New Roman"/>
-                <w:sz w:val="24"/>
-                <w:szCs w:val="24"/>
-                <w:lang w:eastAsia="fr-FR"/>
-              </w:rPr>
-              <w:t>makefile</w:t>
-            </w:r>
-            <w:proofErr w:type="spellEnd"/>
-            <w:r>
-              <w:rPr>
-                <w:rFonts w:ascii="Times New Roman" w:eastAsia="Times New Roman" w:hAnsi="Times New Roman" w:cs="Times New Roman"/>
-                <w:sz w:val="24"/>
-                <w:szCs w:val="24"/>
-                <w:lang w:eastAsia="fr-FR"/>
-              </w:rPr>
-              <w:t> </w:t>
+              <w:t>-Transformation du code en diagramme </w:t>
             </w:r>
           </w:p>
           <w:p>
@@ -4051,20 +4057,20 @@
               <w:spacing w:after="0" w:line="240" w:lineRule="auto"/>
               <w:textAlignment w:val="baseline"/>
               <w:rPr>
-                <w:rFonts w:ascii="Segoe UI" w:eastAsia="Times New Roman" w:hAnsi="Segoe UI" w:cs="Segoe UI"/>
-                <w:sz w:val="18"/>
-                <w:szCs w:val="18"/>
-                <w:lang w:eastAsia="fr-FR"/>
-              </w:rPr>
-            </w:pPr>
-            <w:r>
-              <w:rPr>
                 <w:rFonts w:ascii="Calibri" w:eastAsia="Times New Roman" w:hAnsi="Calibri" w:cs="Calibri"/>
                 <w:sz w:val="24"/>
                 <w:szCs w:val="24"/>
                 <w:lang w:eastAsia="fr-FR"/>
               </w:rPr>
-              <w:t>-Transformation du code en diagramme </w:t>
+            </w:pPr>
+            <w:r>
+              <w:rPr>
+                <w:rFonts w:ascii="Calibri" w:eastAsia="Times New Roman" w:hAnsi="Calibri" w:cs="Calibri"/>
+                <w:sz w:val="24"/>
+                <w:szCs w:val="24"/>
+                <w:lang w:eastAsia="fr-FR"/>
+              </w:rPr>
+              <w:t>-Synchronisation avec le git </w:t>
             </w:r>
           </w:p>
           <w:p>
@@ -4080,13 +4086,33 @@
             </w:pPr>
             <w:r>
               <w:rPr>
-                <w:rFonts w:ascii="Calibri" w:eastAsia="Times New Roman" w:hAnsi="Calibri" w:cs="Calibri"/>
+                <w:rFonts w:ascii="Segoe UI" w:eastAsia="Times New Roman" w:hAnsi="Segoe UI" w:cs="Segoe UI"/>
+                <w:sz w:val="18"/>
+                <w:szCs w:val="18"/>
+                <w:lang w:eastAsia="fr-FR"/>
+              </w:rPr>
+              <w:t xml:space="preserve">- </w:t>
+            </w:r>
+            <w:r>
+              <w:rPr>
+                <w:rFonts w:eastAsia="Times New Roman" w:cstheme="minorHAnsi"/>
                 <w:sz w:val="24"/>
                 <w:szCs w:val="24"/>
                 <w:lang w:eastAsia="fr-FR"/>
               </w:rPr>
-              <w:t>-Synchronisation avec le git </w:t>
-            </w:r>
+              <w:t xml:space="preserve">correction </w:t>
+            </w:r>
+            <w:proofErr w:type="spellStart"/>
+            <w:r>
+              <w:rPr>
+                <w:rFonts w:eastAsia="Times New Roman" w:cstheme="minorHAnsi"/>
+                <w:sz w:val="24"/>
+                <w:szCs w:val="24"/>
+                <w:lang w:eastAsia="fr-FR"/>
+              </w:rPr>
+              <w:t>synthaxique</w:t>
+            </w:r>
+            <w:proofErr w:type="spellEnd"/>
           </w:p>
         </w:tc>
       </w:tr>
@@ -4111,7 +4137,7 @@
 </file>
 
 <file path=word/endnotes.xml><?xml version="1.0" encoding="utf-8"?>
-<w:endnotes xmlns:wpc="http://schemas.microsoft.com/office/word/2010/wordprocessingCanvas" xmlns:cx="http://schemas.microsoft.com/office/drawing/2014/chartex" xmlns:cx1="http://schemas.microsoft.com/office/drawing/2015/9/8/chartex" xmlns:cx2="http://schemas.microsoft.com/office/drawing/2015/10/21/chartex" xmlns:cx3="http://schemas.microsoft.com/office/drawing/2016/5/9/chartex" xmlns:cx4="http://schemas.microsoft.com/office/drawing/2016/5/10/chartex" xmlns:cx5="http://schemas.microsoft.com/office/drawing/2016/5/11/chartex" xmlns:cx6="http://schemas.microsoft.com/office/drawing/2016/5/12/chartex" xmlns:cx7="http://schemas.microsoft.com/office/drawing/2016/5/13/chartex" xmlns:cx8="http://schemas.microsoft.com/office/drawing/2016/5/14/chartex" xmlns:mc="http://schemas.openxmlformats.org/markup-compatibility/2006" xmlns:aink="http://schemas.microsoft.com/office/drawing/2016/ink" xmlns:am3d="http://schemas.microsoft.com/office/drawing/2017/model3d" xmlns:o="urn:schemas-microsoft-com:office:office" xmlns:r="http://schemas.openxmlformats.org/officeDocument/2006/relationships" xmlns:m="http://schemas.openxmlformats.org/officeDocument/2006/math" xmlns:v="urn:schemas-microsoft-com:vml" xmlns:wp14="http://schemas.microsoft.com/office/word/2010/wordprocessingDrawing" xmlns:wp="http://schemas.openxmlformats.org/drawingml/2006/wordprocessingDrawing" xmlns:w10="urn:schemas-microsoft-com:office:word" xmlns:w="http://schemas.openxmlformats.org/wordprocessingml/2006/main" xmlns:w14="http://schemas.microsoft.com/office/word/2010/wordml" xmlns:w15="http://schemas.microsoft.com/office/word/2012/wordml" xmlns:w16cid="http://schemas.microsoft.com/office/word/2016/wordml/cid" xmlns:w16se="http://schemas.microsoft.com/office/word/2015/wordml/symex" xmlns:wpg="http://schemas.microsoft.com/office/word/2010/wordprocessingGroup" xmlns:wpi="http://schemas.microsoft.com/office/word/2010/wordprocessingInk" xmlns:wne="http://schemas.microsoft.com/office/word/2006/wordml" xmlns:wps="http://schemas.microsoft.com/office/word/2010/wordprocessingShape" mc:Ignorable="w14 w15 w16se w16cid wp14">
+<w:endnotes xmlns:wpc="http://schemas.microsoft.com/office/word/2010/wordprocessingCanvas" xmlns:cx="http://schemas.microsoft.com/office/drawing/2014/chartex" xmlns:cx1="http://schemas.microsoft.com/office/drawing/2015/9/8/chartex" xmlns:cx2="http://schemas.microsoft.com/office/drawing/2015/10/21/chartex" xmlns:cx3="http://schemas.microsoft.com/office/drawing/2016/5/9/chartex" xmlns:cx4="http://schemas.microsoft.com/office/drawing/2016/5/10/chartex" xmlns:cx5="http://schemas.microsoft.com/office/drawing/2016/5/11/chartex" xmlns:cx6="http://schemas.microsoft.com/office/drawing/2016/5/12/chartex" xmlns:cx7="http://schemas.microsoft.com/office/drawing/2016/5/13/chartex" xmlns:cx8="http://schemas.microsoft.com/office/drawing/2016/5/14/chartex" xmlns:mc="http://schemas.openxmlformats.org/markup-compatibility/2006" xmlns:aink="http://schemas.microsoft.com/office/drawing/2016/ink" xmlns:am3d="http://schemas.microsoft.com/office/drawing/2017/model3d" xmlns:o="urn:schemas-microsoft-com:office:office" xmlns:r="http://schemas.openxmlformats.org/officeDocument/2006/relationships" xmlns:m="http://schemas.openxmlformats.org/officeDocument/2006/math" xmlns:v="urn:schemas-microsoft-com:vml" xmlns:wp14="http://schemas.microsoft.com/office/word/2010/wordprocessingDrawing" xmlns:wp="http://schemas.openxmlformats.org/drawingml/2006/wordprocessingDrawing" xmlns:w10="urn:schemas-microsoft-com:office:word" xmlns:w="http://schemas.openxmlformats.org/wordprocessingml/2006/main" xmlns:w14="http://schemas.microsoft.com/office/word/2010/wordml" xmlns:w15="http://schemas.microsoft.com/office/word/2012/wordml" xmlns:w16cex="http://schemas.microsoft.com/office/word/2018/wordml/cex" xmlns:w16cid="http://schemas.microsoft.com/office/word/2016/wordml/cid" xmlns:w16="http://schemas.microsoft.com/office/word/2018/wordml" xmlns:w16se="http://schemas.microsoft.com/office/word/2015/wordml/symex" xmlns:wpg="http://schemas.microsoft.com/office/word/2010/wordprocessingGroup" xmlns:wpi="http://schemas.microsoft.com/office/word/2010/wordprocessingInk" xmlns:wne="http://schemas.microsoft.com/office/word/2006/wordml" xmlns:wps="http://schemas.microsoft.com/office/word/2010/wordprocessingShape" mc:Ignorable="w14 w15 w16se w16cid w16 w16cex wp14">
   <w:endnote w:type="separator" w:id="-1">
     <w:p>
       <w:pPr>
@@ -4136,7 +4162,7 @@
 </file>
 
 <file path=word/footer1.xml><?xml version="1.0" encoding="utf-8"?>
-<w:ftr xmlns:wpc="http://schemas.microsoft.com/office/word/2010/wordprocessingCanvas" xmlns:cx="http://schemas.microsoft.com/office/drawing/2014/chartex" xmlns:cx1="http://schemas.microsoft.com/office/drawing/2015/9/8/chartex" xmlns:cx2="http://schemas.microsoft.com/office/drawing/2015/10/21/chartex" xmlns:cx3="http://schemas.microsoft.com/office/drawing/2016/5/9/chartex" xmlns:cx4="http://schemas.microsoft.com/office/drawing/2016/5/10/chartex" xmlns:cx5="http://schemas.microsoft.com/office/drawing/2016/5/11/chartex" xmlns:cx6="http://schemas.microsoft.com/office/drawing/2016/5/12/chartex" xmlns:cx7="http://schemas.microsoft.com/office/drawing/2016/5/13/chartex" xmlns:cx8="http://schemas.microsoft.com/office/drawing/2016/5/14/chartex" xmlns:mc="http://schemas.openxmlformats.org/markup-compatibility/2006" xmlns:aink="http://schemas.microsoft.com/office/drawing/2016/ink" xmlns:am3d="http://schemas.microsoft.com/office/drawing/2017/model3d" xmlns:o="urn:schemas-microsoft-com:office:office" xmlns:r="http://schemas.openxmlformats.org/officeDocument/2006/relationships" xmlns:m="http://schemas.openxmlformats.org/officeDocument/2006/math" xmlns:v="urn:schemas-microsoft-com:vml" xmlns:wp14="http://schemas.microsoft.com/office/word/2010/wordprocessingDrawing" xmlns:wp="http://schemas.openxmlformats.org/drawingml/2006/wordprocessingDrawing" xmlns:w10="urn:schemas-microsoft-com:office:word" xmlns:w="http://schemas.openxmlformats.org/wordprocessingml/2006/main" xmlns:w14="http://schemas.microsoft.com/office/word/2010/wordml" xmlns:w15="http://schemas.microsoft.com/office/word/2012/wordml" xmlns:w16cid="http://schemas.microsoft.com/office/word/2016/wordml/cid" xmlns:w16se="http://schemas.microsoft.com/office/word/2015/wordml/symex" xmlns:wpg="http://schemas.microsoft.com/office/word/2010/wordprocessingGroup" xmlns:wpi="http://schemas.microsoft.com/office/word/2010/wordprocessingInk" xmlns:wne="http://schemas.microsoft.com/office/word/2006/wordml" xmlns:wps="http://schemas.microsoft.com/office/word/2010/wordprocessingShape" mc:Ignorable="w14 w15 w16se w16cid wp14">
+<w:ftr xmlns:wpc="http://schemas.microsoft.com/office/word/2010/wordprocessingCanvas" xmlns:cx="http://schemas.microsoft.com/office/drawing/2014/chartex" xmlns:cx1="http://schemas.microsoft.com/office/drawing/2015/9/8/chartex" xmlns:cx2="http://schemas.microsoft.com/office/drawing/2015/10/21/chartex" xmlns:cx3="http://schemas.microsoft.com/office/drawing/2016/5/9/chartex" xmlns:cx4="http://schemas.microsoft.com/office/drawing/2016/5/10/chartex" xmlns:cx5="http://schemas.microsoft.com/office/drawing/2016/5/11/chartex" xmlns:cx6="http://schemas.microsoft.com/office/drawing/2016/5/12/chartex" xmlns:cx7="http://schemas.microsoft.com/office/drawing/2016/5/13/chartex" xmlns:cx8="http://schemas.microsoft.com/office/drawing/2016/5/14/chartex" xmlns:mc="http://schemas.openxmlformats.org/markup-compatibility/2006" xmlns:aink="http://schemas.microsoft.com/office/drawing/2016/ink" xmlns:am3d="http://schemas.microsoft.com/office/drawing/2017/model3d" xmlns:o="urn:schemas-microsoft-com:office:office" xmlns:r="http://schemas.openxmlformats.org/officeDocument/2006/relationships" xmlns:m="http://schemas.openxmlformats.org/officeDocument/2006/math" xmlns:v="urn:schemas-microsoft-com:vml" xmlns:wp14="http://schemas.microsoft.com/office/word/2010/wordprocessingDrawing" xmlns:wp="http://schemas.openxmlformats.org/drawingml/2006/wordprocessingDrawing" xmlns:w10="urn:schemas-microsoft-com:office:word" xmlns:w="http://schemas.openxmlformats.org/wordprocessingml/2006/main" xmlns:w14="http://schemas.microsoft.com/office/word/2010/wordml" xmlns:w15="http://schemas.microsoft.com/office/word/2012/wordml" xmlns:w16cex="http://schemas.microsoft.com/office/word/2018/wordml/cex" xmlns:w16cid="http://schemas.microsoft.com/office/word/2016/wordml/cid" xmlns:w16="http://schemas.microsoft.com/office/word/2018/wordml" xmlns:w16se="http://schemas.microsoft.com/office/word/2015/wordml/symex" xmlns:wpg="http://schemas.microsoft.com/office/word/2010/wordprocessingGroup" xmlns:wpi="http://schemas.microsoft.com/office/word/2010/wordprocessingInk" xmlns:wne="http://schemas.microsoft.com/office/word/2006/wordml" xmlns:wps="http://schemas.microsoft.com/office/word/2010/wordprocessingShape" mc:Ignorable="w14 w15 w16se w16cid w16 w16cex wp14">
   <w:sdt>
     <w:sdtPr>
       <w:id w:val="1516732327"/>
@@ -4179,7 +4205,7 @@
 </file>
 
 <file path=word/footnotes.xml><?xml version="1.0" encoding="utf-8"?>
-<w:footnotes xmlns:wpc="http://schemas.microsoft.com/office/word/2010/wordprocessingCanvas" xmlns:cx="http://schemas.microsoft.com/office/drawing/2014/chartex" xmlns:cx1="http://schemas.microsoft.com/office/drawing/2015/9/8/chartex" xmlns:cx2="http://schemas.microsoft.com/office/drawing/2015/10/21/chartex" xmlns:cx3="http://schemas.microsoft.com/office/drawing/2016/5/9/chartex" xmlns:cx4="http://schemas.microsoft.com/office/drawing/2016/5/10/chartex" xmlns:cx5="http://schemas.microsoft.com/office/drawing/2016/5/11/chartex" xmlns:cx6="http://schemas.microsoft.com/office/drawing/2016/5/12/chartex" xmlns:cx7="http://schemas.microsoft.com/office/drawing/2016/5/13/chartex" xmlns:cx8="http://schemas.microsoft.com/office/drawing/2016/5/14/chartex" xmlns:mc="http://schemas.openxmlformats.org/markup-compatibility/2006" xmlns:aink="http://schemas.microsoft.com/office/drawing/2016/ink" xmlns:am3d="http://schemas.microsoft.com/office/drawing/2017/model3d" xmlns:o="urn:schemas-microsoft-com:office:office" xmlns:r="http://schemas.openxmlformats.org/officeDocument/2006/relationships" xmlns:m="http://schemas.openxmlformats.org/officeDocument/2006/math" xmlns:v="urn:schemas-microsoft-com:vml" xmlns:wp14="http://schemas.microsoft.com/office/word/2010/wordprocessingDrawing" xmlns:wp="http://schemas.openxmlformats.org/drawingml/2006/wordprocessingDrawing" xmlns:w10="urn:schemas-microsoft-com:office:word" xmlns:w="http://schemas.openxmlformats.org/wordprocessingml/2006/main" xmlns:w14="http://schemas.microsoft.com/office/word/2010/wordml" xmlns:w15="http://schemas.microsoft.com/office/word/2012/wordml" xmlns:w16cid="http://schemas.microsoft.com/office/word/2016/wordml/cid" xmlns:w16se="http://schemas.microsoft.com/office/word/2015/wordml/symex" xmlns:wpg="http://schemas.microsoft.com/office/word/2010/wordprocessingGroup" xmlns:wpi="http://schemas.microsoft.com/office/word/2010/wordprocessingInk" xmlns:wne="http://schemas.microsoft.com/office/word/2006/wordml" xmlns:wps="http://schemas.microsoft.com/office/word/2010/wordprocessingShape" mc:Ignorable="w14 w15 w16se w16cid wp14">
+<w:footnotes xmlns:wpc="http://schemas.microsoft.com/office/word/2010/wordprocessingCanvas" xmlns:cx="http://schemas.microsoft.com/office/drawing/2014/chartex" xmlns:cx1="http://schemas.microsoft.com/office/drawing/2015/9/8/chartex" xmlns:cx2="http://schemas.microsoft.com/office/drawing/2015/10/21/chartex" xmlns:cx3="http://schemas.microsoft.com/office/drawing/2016/5/9/chartex" xmlns:cx4="http://schemas.microsoft.com/office/drawing/2016/5/10/chartex" xmlns:cx5="http://schemas.microsoft.com/office/drawing/2016/5/11/chartex" xmlns:cx6="http://schemas.microsoft.com/office/drawing/2016/5/12/chartex" xmlns:cx7="http://schemas.microsoft.com/office/drawing/2016/5/13/chartex" xmlns:cx8="http://schemas.microsoft.com/office/drawing/2016/5/14/chartex" xmlns:mc="http://schemas.openxmlformats.org/markup-compatibility/2006" xmlns:aink="http://schemas.microsoft.com/office/drawing/2016/ink" xmlns:am3d="http://schemas.microsoft.com/office/drawing/2017/model3d" xmlns:o="urn:schemas-microsoft-com:office:office" xmlns:r="http://schemas.openxmlformats.org/officeDocument/2006/relationships" xmlns:m="http://schemas.openxmlformats.org/officeDocument/2006/math" xmlns:v="urn:schemas-microsoft-com:vml" xmlns:wp14="http://schemas.microsoft.com/office/word/2010/wordprocessingDrawing" xmlns:wp="http://schemas.openxmlformats.org/drawingml/2006/wordprocessingDrawing" xmlns:w10="urn:schemas-microsoft-com:office:word" xmlns:w="http://schemas.openxmlformats.org/wordprocessingml/2006/main" xmlns:w14="http://schemas.microsoft.com/office/word/2010/wordml" xmlns:w15="http://schemas.microsoft.com/office/word/2012/wordml" xmlns:w16cex="http://schemas.microsoft.com/office/word/2018/wordml/cex" xmlns:w16cid="http://schemas.microsoft.com/office/word/2016/wordml/cid" xmlns:w16="http://schemas.microsoft.com/office/word/2018/wordml" xmlns:w16se="http://schemas.microsoft.com/office/word/2015/wordml/symex" xmlns:wpg="http://schemas.microsoft.com/office/word/2010/wordprocessingGroup" xmlns:wpi="http://schemas.microsoft.com/office/word/2010/wordprocessingInk" xmlns:wne="http://schemas.microsoft.com/office/word/2006/wordml" xmlns:wps="http://schemas.microsoft.com/office/word/2010/wordprocessingShape" mc:Ignorable="w14 w15 w16se w16cid w16 w16cex wp14">
   <w:footnote w:type="separator" w:id="-1">
     <w:p>
       <w:pPr>
@@ -4204,7 +4230,7 @@
 </file>
 
 <file path=word/header1.xml><?xml version="1.0" encoding="utf-8"?>
-<w:hdr xmlns:wpc="http://schemas.microsoft.com/office/word/2010/wordprocessingCanvas" xmlns:cx="http://schemas.microsoft.com/office/drawing/2014/chartex" xmlns:cx1="http://schemas.microsoft.com/office/drawing/2015/9/8/chartex" xmlns:cx2="http://schemas.microsoft.com/office/drawing/2015/10/21/chartex" xmlns:cx3="http://schemas.microsoft.com/office/drawing/2016/5/9/chartex" xmlns:cx4="http://schemas.microsoft.com/office/drawing/2016/5/10/chartex" xmlns:cx5="http://schemas.microsoft.com/office/drawing/2016/5/11/chartex" xmlns:cx6="http://schemas.microsoft.com/office/drawing/2016/5/12/chartex" xmlns:cx7="http://schemas.microsoft.com/office/drawing/2016/5/13/chartex" xmlns:cx8="http://schemas.microsoft.com/office/drawing/2016/5/14/chartex" xmlns:mc="http://schemas.openxmlformats.org/markup-compatibility/2006" xmlns:aink="http://schemas.microsoft.com/office/drawing/2016/ink" xmlns:am3d="http://schemas.microsoft.com/office/drawing/2017/model3d" xmlns:o="urn:schemas-microsoft-com:office:office" xmlns:r="http://schemas.openxmlformats.org/officeDocument/2006/relationships" xmlns:m="http://schemas.openxmlformats.org/officeDocument/2006/math" xmlns:v="urn:schemas-microsoft-com:vml" xmlns:wp14="http://schemas.microsoft.com/office/word/2010/wordprocessingDrawing" xmlns:wp="http://schemas.openxmlformats.org/drawingml/2006/wordprocessingDrawing" xmlns:w10="urn:schemas-microsoft-com:office:word" xmlns:w="http://schemas.openxmlformats.org/wordprocessingml/2006/main" xmlns:w14="http://schemas.microsoft.com/office/word/2010/wordml" xmlns:w15="http://schemas.microsoft.com/office/word/2012/wordml" xmlns:w16cid="http://schemas.microsoft.com/office/word/2016/wordml/cid" xmlns:w16se="http://schemas.microsoft.com/office/word/2015/wordml/symex" xmlns:wpg="http://schemas.microsoft.com/office/word/2010/wordprocessingGroup" xmlns:wpi="http://schemas.microsoft.com/office/word/2010/wordprocessingInk" xmlns:wne="http://schemas.microsoft.com/office/word/2006/wordml" xmlns:wps="http://schemas.microsoft.com/office/word/2010/wordprocessingShape" mc:Ignorable="w14 w15 w16se w16cid wp14">
+<w:hdr xmlns:wpc="http://schemas.microsoft.com/office/word/2010/wordprocessingCanvas" xmlns:cx="http://schemas.microsoft.com/office/drawing/2014/chartex" xmlns:cx1="http://schemas.microsoft.com/office/drawing/2015/9/8/chartex" xmlns:cx2="http://schemas.microsoft.com/office/drawing/2015/10/21/chartex" xmlns:cx3="http://schemas.microsoft.com/office/drawing/2016/5/9/chartex" xmlns:cx4="http://schemas.microsoft.com/office/drawing/2016/5/10/chartex" xmlns:cx5="http://schemas.microsoft.com/office/drawing/2016/5/11/chartex" xmlns:cx6="http://schemas.microsoft.com/office/drawing/2016/5/12/chartex" xmlns:cx7="http://schemas.microsoft.com/office/drawing/2016/5/13/chartex" xmlns:cx8="http://schemas.microsoft.com/office/drawing/2016/5/14/chartex" xmlns:mc="http://schemas.openxmlformats.org/markup-compatibility/2006" xmlns:aink="http://schemas.microsoft.com/office/drawing/2016/ink" xmlns:am3d="http://schemas.microsoft.com/office/drawing/2017/model3d" xmlns:o="urn:schemas-microsoft-com:office:office" xmlns:r="http://schemas.openxmlformats.org/officeDocument/2006/relationships" xmlns:m="http://schemas.openxmlformats.org/officeDocument/2006/math" xmlns:v="urn:schemas-microsoft-com:vml" xmlns:wp14="http://schemas.microsoft.com/office/word/2010/wordprocessingDrawing" xmlns:wp="http://schemas.openxmlformats.org/drawingml/2006/wordprocessingDrawing" xmlns:w10="urn:schemas-microsoft-com:office:word" xmlns:w="http://schemas.openxmlformats.org/wordprocessingml/2006/main" xmlns:w14="http://schemas.microsoft.com/office/word/2010/wordml" xmlns:w15="http://schemas.microsoft.com/office/word/2012/wordml" xmlns:w16cex="http://schemas.microsoft.com/office/word/2018/wordml/cex" xmlns:w16cid="http://schemas.microsoft.com/office/word/2016/wordml/cid" xmlns:w16="http://schemas.microsoft.com/office/word/2018/wordml" xmlns:w16se="http://schemas.microsoft.com/office/word/2015/wordml/symex" xmlns:wpg="http://schemas.microsoft.com/office/word/2010/wordprocessingGroup" xmlns:wpi="http://schemas.microsoft.com/office/word/2010/wordprocessingInk" xmlns:wne="http://schemas.microsoft.com/office/word/2006/wordml" xmlns:wps="http://schemas.microsoft.com/office/word/2010/wordprocessingShape" mc:Ignorable="w14 w15 w16se w16cid w16 w16cex wp14">
   <w:tbl>
     <w:tblPr>
       <w:tblW w:w="0" w:type="auto"/>
@@ -4262,7 +4288,7 @@
 </file>
 
 <file path=word/numbering.xml><?xml version="1.0" encoding="utf-8"?>
-<w:numbering xmlns:wpc="http://schemas.microsoft.com/office/word/2010/wordprocessingCanvas" xmlns:cx="http://schemas.microsoft.com/office/drawing/2014/chartex" xmlns:cx1="http://schemas.microsoft.com/office/drawing/2015/9/8/chartex" xmlns:cx2="http://schemas.microsoft.com/office/drawing/2015/10/21/chartex" xmlns:cx3="http://schemas.microsoft.com/office/drawing/2016/5/9/chartex" xmlns:cx4="http://schemas.microsoft.com/office/drawing/2016/5/10/chartex" xmlns:cx5="http://schemas.microsoft.com/office/drawing/2016/5/11/chartex" xmlns:cx6="http://schemas.microsoft.com/office/drawing/2016/5/12/chartex" xmlns:cx7="http://schemas.microsoft.com/office/drawing/2016/5/13/chartex" xmlns:cx8="http://schemas.microsoft.com/office/drawing/2016/5/14/chartex" xmlns:mc="http://schemas.openxmlformats.org/markup-compatibility/2006" xmlns:aink="http://schemas.microsoft.com/office/drawing/2016/ink" xmlns:am3d="http://schemas.microsoft.com/office/drawing/2017/model3d" xmlns:o="urn:schemas-microsoft-com:office:office" xmlns:r="http://schemas.openxmlformats.org/officeDocument/2006/relationships" xmlns:m="http://schemas.openxmlformats.org/officeDocument/2006/math" xmlns:v="urn:schemas-microsoft-com:vml" xmlns:wp14="http://schemas.microsoft.com/office/word/2010/wordprocessingDrawing" xmlns:wp="http://schemas.openxmlformats.org/drawingml/2006/wordprocessingDrawing" xmlns:w10="urn:schemas-microsoft-com:office:word" xmlns:w="http://schemas.openxmlformats.org/wordprocessingml/2006/main" xmlns:w14="http://schemas.microsoft.com/office/word/2010/wordml" xmlns:w15="http://schemas.microsoft.com/office/word/2012/wordml" xmlns:w16cid="http://schemas.microsoft.com/office/word/2016/wordml/cid" xmlns:w16se="http://schemas.microsoft.com/office/word/2015/wordml/symex" xmlns:wpg="http://schemas.microsoft.com/office/word/2010/wordprocessingGroup" xmlns:wpi="http://schemas.microsoft.com/office/word/2010/wordprocessingInk" xmlns:wne="http://schemas.microsoft.com/office/word/2006/wordml" xmlns:wps="http://schemas.microsoft.com/office/word/2010/wordprocessingShape" mc:Ignorable="w14 w15 w16se w16cid wp14">
+<w:numbering xmlns:wpc="http://schemas.microsoft.com/office/word/2010/wordprocessingCanvas" xmlns:cx="http://schemas.microsoft.com/office/drawing/2014/chartex" xmlns:cx1="http://schemas.microsoft.com/office/drawing/2015/9/8/chartex" xmlns:cx2="http://schemas.microsoft.com/office/drawing/2015/10/21/chartex" xmlns:cx3="http://schemas.microsoft.com/office/drawing/2016/5/9/chartex" xmlns:cx4="http://schemas.microsoft.com/office/drawing/2016/5/10/chartex" xmlns:cx5="http://schemas.microsoft.com/office/drawing/2016/5/11/chartex" xmlns:cx6="http://schemas.microsoft.com/office/drawing/2016/5/12/chartex" xmlns:cx7="http://schemas.microsoft.com/office/drawing/2016/5/13/chartex" xmlns:cx8="http://schemas.microsoft.com/office/drawing/2016/5/14/chartex" xmlns:mc="http://schemas.openxmlformats.org/markup-compatibility/2006" xmlns:aink="http://schemas.microsoft.com/office/drawing/2016/ink" xmlns:am3d="http://schemas.microsoft.com/office/drawing/2017/model3d" xmlns:o="urn:schemas-microsoft-com:office:office" xmlns:r="http://schemas.openxmlformats.org/officeDocument/2006/relationships" xmlns:m="http://schemas.openxmlformats.org/officeDocument/2006/math" xmlns:v="urn:schemas-microsoft-com:vml" xmlns:wp14="http://schemas.microsoft.com/office/word/2010/wordprocessingDrawing" xmlns:wp="http://schemas.openxmlformats.org/drawingml/2006/wordprocessingDrawing" xmlns:w10="urn:schemas-microsoft-com:office:word" xmlns:w="http://schemas.openxmlformats.org/wordprocessingml/2006/main" xmlns:w14="http://schemas.microsoft.com/office/word/2010/wordml" xmlns:w15="http://schemas.microsoft.com/office/word/2012/wordml" xmlns:w16cex="http://schemas.microsoft.com/office/word/2018/wordml/cex" xmlns:w16cid="http://schemas.microsoft.com/office/word/2016/wordml/cid" xmlns:w16="http://schemas.microsoft.com/office/word/2018/wordml" xmlns:w16se="http://schemas.microsoft.com/office/word/2015/wordml/symex" xmlns:wpg="http://schemas.microsoft.com/office/word/2010/wordprocessingGroup" xmlns:wpi="http://schemas.microsoft.com/office/word/2010/wordprocessingInk" xmlns:wne="http://schemas.microsoft.com/office/word/2006/wordml" xmlns:wps="http://schemas.microsoft.com/office/word/2010/wordprocessingShape" mc:Ignorable="w14 w15 w16se w16cid w16 w16cex wp14">
   <w:abstractNum w:abstractNumId="0" w15:restartNumberingAfterBreak="0">
     <w:nsid w:val="2DF0167E"/>
     <w:multiLevelType w:val="hybridMultilevel"/>
@@ -4731,7 +4757,7 @@
 </file>
 
 <file path=word/styles.xml><?xml version="1.0" encoding="utf-8"?>
-<w:styles xmlns:mc="http://schemas.openxmlformats.org/markup-compatibility/2006" xmlns:r="http://schemas.openxmlformats.org/officeDocument/2006/relationships" xmlns:w="http://schemas.openxmlformats.org/wordprocessingml/2006/main" xmlns:w14="http://schemas.microsoft.com/office/word/2010/wordml" xmlns:w15="http://schemas.microsoft.com/office/word/2012/wordml" xmlns:w16cid="http://schemas.microsoft.com/office/word/2016/wordml/cid" xmlns:w16se="http://schemas.microsoft.com/office/word/2015/wordml/symex" mc:Ignorable="w14 w15 w16se w16cid">
+<w:styles xmlns:mc="http://schemas.openxmlformats.org/markup-compatibility/2006" xmlns:r="http://schemas.openxmlformats.org/officeDocument/2006/relationships" xmlns:w="http://schemas.openxmlformats.org/wordprocessingml/2006/main" xmlns:w14="http://schemas.microsoft.com/office/word/2010/wordml" xmlns:w15="http://schemas.microsoft.com/office/word/2012/wordml" xmlns:w16cex="http://schemas.microsoft.com/office/word/2018/wordml/cex" xmlns:w16cid="http://schemas.microsoft.com/office/word/2016/wordml/cid" xmlns:w16="http://schemas.microsoft.com/office/word/2018/wordml" xmlns:w16se="http://schemas.microsoft.com/office/word/2015/wordml/symex" mc:Ignorable="w14 w15 w16se w16cid w16 w16cex">
   <w:docDefaults>
     <w:rPrDefault>
       <w:rPr>
